--- a/docs/Caso 3 Informe.docx
+++ b/docs/Caso 3 Informe.docx
@@ -135,7 +135,17 @@
           <w:szCs w:val="24"/>
           <w:lang w:val="es-ES"/>
         </w:rPr>
-        <w:t xml:space="preserve">a. </w:t>
+        <w:t>1</w:t>
+      </w:r>
+      <w:r>
+        <w:rPr>
+          <w:rFonts w:ascii="Times New Roman" w:hAnsi="Times New Roman" w:cs="Times New Roman"/>
+          <w:b/>
+          <w:sz w:val="24"/>
+          <w:szCs w:val="24"/>
+          <w:lang w:val="es-ES"/>
+        </w:rPr>
+        <w:t xml:space="preserve">. </w:t>
       </w:r>
       <w:r>
         <w:rPr>
@@ -212,25 +222,7 @@
           <w:szCs w:val="24"/>
           <w:lang w:val="es-ES"/>
         </w:rPr>
-        <w:t xml:space="preserve">Para el caso del servidor </w:t>
-      </w:r>
-      <w:r>
-        <w:rPr>
-          <w:rFonts w:ascii="Times New Roman" w:hAnsi="Times New Roman" w:cs="Times New Roman"/>
-          <w:sz w:val="24"/>
-          <w:szCs w:val="24"/>
-          <w:lang w:val="es-ES"/>
-        </w:rPr>
-        <w:t>(tanto con o sin seguridad),</w:t>
-      </w:r>
-      <w:r>
-        <w:rPr>
-          <w:rFonts w:ascii="Times New Roman" w:hAnsi="Times New Roman" w:cs="Times New Roman"/>
-          <w:sz w:val="24"/>
-          <w:szCs w:val="24"/>
-          <w:lang w:val="es-ES"/>
-        </w:rPr>
-        <w:t xml:space="preserve"> se agrega el método de obtener el uso de CPU, y se toman en varios puntos durante el proceso para tener un aproximado, principalmente al terminar y comenzar las distintas fases del servidor. Para determinar el tiempo, se inicia antes de recibir el certificado del cliente y finaliza al recibir el mensaje final del cliente, como fue indicado en el proyecto. Se muestran los resultados de uso de CPU en promedio durante el proceso, y el tiempo en el que se tarda en completar la operación para un cliente.</w:t>
+        <w:t>Para el caso del servidor (tanto con o sin seguridad), se agrega el método de obtener el uso de CPU, y se toman en varios puntos durante el proceso para tener un aproximado, principalmente al terminar y comenzar las distintas fases del servidor. Para determinar el tiempo, se inicia antes de recibir el certificado del cliente y finaliza al recibir el mensaje final del cliente, como fue indicado en el proyecto. Se muestran los resultados de uso de CPU en promedio durante el proceso, y el tiempo en el que se tarda en completar la operación para un cliente.</w:t>
       </w:r>
     </w:p>
     <w:p>
@@ -251,7 +243,17 @@
           <w:szCs w:val="24"/>
           <w:lang w:val="es-ES"/>
         </w:rPr>
-        <w:t>b. Plataforma</w:t>
+        <w:t>2</w:t>
+      </w:r>
+      <w:r>
+        <w:rPr>
+          <w:rFonts w:ascii="Times New Roman" w:hAnsi="Times New Roman" w:cs="Times New Roman"/>
+          <w:b/>
+          <w:sz w:val="24"/>
+          <w:szCs w:val="24"/>
+          <w:lang w:val="es-ES"/>
+        </w:rPr>
+        <w:t>. Plataforma</w:t>
       </w:r>
     </w:p>
     <w:p>
@@ -273,6 +275,33 @@
         </w:rPr>
         <w:tab/>
       </w:r>
+      <w:r>
+        <w:rPr>
+          <w:rFonts w:ascii="Times New Roman" w:hAnsi="Times New Roman" w:cs="Times New Roman"/>
+          <w:sz w:val="24"/>
+          <w:szCs w:val="24"/>
+          <w:lang w:val="es-ES"/>
+        </w:rPr>
+        <w:t>Se usa la máquina virtual proveída, la cual tiene una arquitectura de 64 bits, 2 núcleos, una velocidad del procesador de 2.7GHz, cuenta con 4GB de RAM y la memori</w:t>
+      </w:r>
+      <w:r>
+        <w:rPr>
+          <w:rFonts w:ascii="Times New Roman" w:hAnsi="Times New Roman" w:cs="Times New Roman"/>
+          <w:sz w:val="24"/>
+          <w:szCs w:val="24"/>
+          <w:lang w:val="es-ES"/>
+        </w:rPr>
+        <w:t>a asignada a la JVM es de 910.50</w:t>
+      </w:r>
+      <w:r>
+        <w:rPr>
+          <w:rFonts w:ascii="Times New Roman" w:hAnsi="Times New Roman" w:cs="Times New Roman"/>
+          <w:sz w:val="24"/>
+          <w:szCs w:val="24"/>
+          <w:lang w:val="es-ES"/>
+        </w:rPr>
+        <w:t>MB.</w:t>
+      </w:r>
     </w:p>
     <w:p>
       <w:pPr>
@@ -292,7 +321,17 @@
           <w:szCs w:val="24"/>
           <w:lang w:val="es-ES"/>
         </w:rPr>
-        <w:t>c. Concurrencia</w:t>
+        <w:t>3</w:t>
+      </w:r>
+      <w:r>
+        <w:rPr>
+          <w:rFonts w:ascii="Times New Roman" w:hAnsi="Times New Roman" w:cs="Times New Roman"/>
+          <w:b/>
+          <w:sz w:val="24"/>
+          <w:szCs w:val="24"/>
+          <w:lang w:val="es-ES"/>
+        </w:rPr>
+        <w:t>. Concurrencia</w:t>
       </w:r>
     </w:p>
     <w:p>
@@ -314,26 +353,93 @@
         </w:rPr>
         <w:tab/>
       </w:r>
+      <w:r>
+        <w:rPr>
+          <w:rFonts w:ascii="Times New Roman" w:hAnsi="Times New Roman" w:cs="Times New Roman"/>
+          <w:b/>
+          <w:sz w:val="24"/>
+          <w:szCs w:val="24"/>
+          <w:lang w:val="es-ES"/>
+        </w:rPr>
+        <w:t xml:space="preserve">Primer escenario: </w:t>
+      </w:r>
+      <w:r>
+        <w:rPr>
+          <w:rFonts w:ascii="Times New Roman" w:hAnsi="Times New Roman" w:cs="Times New Roman"/>
+          <w:sz w:val="24"/>
+          <w:szCs w:val="24"/>
+          <w:lang w:val="es-ES"/>
+        </w:rPr>
+        <w:t>400 transacciones, retardos de 20ms</w:t>
+      </w:r>
     </w:p>
     <w:p>
       <w:pPr>
         <w:rPr>
           <w:rFonts w:ascii="Times New Roman" w:hAnsi="Times New Roman" w:cs="Times New Roman"/>
-          <w:b/>
-          <w:sz w:val="24"/>
-          <w:szCs w:val="24"/>
-          <w:lang w:val="es-ES"/>
-        </w:rPr>
-      </w:pPr>
-      <w:r>
-        <w:rPr>
-          <w:rFonts w:ascii="Times New Roman" w:hAnsi="Times New Roman" w:cs="Times New Roman"/>
-          <w:b/>
-          <w:sz w:val="24"/>
-          <w:szCs w:val="24"/>
-          <w:lang w:val="es-ES"/>
-        </w:rPr>
-        <w:t>d. Sin Seguridad</w:t>
+          <w:sz w:val="24"/>
+          <w:szCs w:val="24"/>
+          <w:lang w:val="es-ES"/>
+        </w:rPr>
+      </w:pPr>
+      <w:r>
+        <w:rPr>
+          <w:rFonts w:ascii="Times New Roman" w:hAnsi="Times New Roman" w:cs="Times New Roman"/>
+          <w:noProof/>
+          <w:sz w:val="24"/>
+          <w:szCs w:val="24"/>
+          <w:lang w:eastAsia="es-CO"/>
+        </w:rPr>
+        <w:lastRenderedPageBreak/>
+        <w:drawing>
+          <wp:anchor distT="0" distB="0" distL="114300" distR="114300" simplePos="0" relativeHeight="251658240" behindDoc="0" locked="0" layoutInCell="1" allowOverlap="1" wp14:anchorId="5FEF9A40" wp14:editId="05FD6783">
+            <wp:simplePos x="0" y="0"/>
+            <wp:positionH relativeFrom="margin">
+              <wp:align>right</wp:align>
+            </wp:positionH>
+            <wp:positionV relativeFrom="page">
+              <wp:posOffset>428625</wp:posOffset>
+            </wp:positionV>
+            <wp:extent cx="5943600" cy="2833370"/>
+            <wp:effectExtent l="0" t="0" r="0" b="5080"/>
+            <wp:wrapTopAndBottom/>
+            <wp:docPr id="1" name="Imagen 1"/>
+            <wp:cNvGraphicFramePr>
+              <a:graphicFrameLocks xmlns:a="http://schemas.openxmlformats.org/drawingml/2006/main" noChangeAspect="1"/>
+            </wp:cNvGraphicFramePr>
+            <a:graphic xmlns:a="http://schemas.openxmlformats.org/drawingml/2006/main">
+              <a:graphicData uri="http://schemas.openxmlformats.org/drawingml/2006/picture">
+                <pic:pic xmlns:pic="http://schemas.openxmlformats.org/drawingml/2006/picture">
+                  <pic:nvPicPr>
+                    <pic:cNvPr id="1" name="1T1.png"/>
+                    <pic:cNvPicPr/>
+                  </pic:nvPicPr>
+                  <pic:blipFill>
+                    <a:blip r:embed="rId6">
+                      <a:extLst>
+                        <a:ext uri="{28A0092B-C50C-407E-A947-70E740481C1C}">
+                          <a14:useLocalDpi xmlns:a14="http://schemas.microsoft.com/office/drawing/2010/main" val="0"/>
+                        </a:ext>
+                      </a:extLst>
+                    </a:blip>
+                    <a:stretch>
+                      <a:fillRect/>
+                    </a:stretch>
+                  </pic:blipFill>
+                  <pic:spPr>
+                    <a:xfrm>
+                      <a:off x="0" y="0"/>
+                      <a:ext cx="5943600" cy="2833370"/>
+                    </a:xfrm>
+                    <a:prstGeom prst="rect">
+                      <a:avLst/>
+                    </a:prstGeom>
+                  </pic:spPr>
+                </pic:pic>
+              </a:graphicData>
+            </a:graphic>
+          </wp:anchor>
+        </w:drawing>
       </w:r>
     </w:p>
     <w:p>
@@ -348,12 +454,1439 @@
       <w:r>
         <w:rPr>
           <w:rFonts w:ascii="Times New Roman" w:hAnsi="Times New Roman" w:cs="Times New Roman"/>
+          <w:noProof/>
+          <w:sz w:val="24"/>
+          <w:szCs w:val="24"/>
+          <w:lang w:eastAsia="es-CO"/>
+        </w:rPr>
+        <w:drawing>
+          <wp:anchor distT="0" distB="0" distL="114300" distR="114300" simplePos="0" relativeHeight="251659264" behindDoc="1" locked="0" layoutInCell="1" allowOverlap="1" wp14:anchorId="5DE900ED" wp14:editId="4ED56E58">
+            <wp:simplePos x="0" y="0"/>
+            <wp:positionH relativeFrom="margin">
+              <wp:align>right</wp:align>
+            </wp:positionH>
+            <wp:positionV relativeFrom="paragraph">
+              <wp:posOffset>195580</wp:posOffset>
+            </wp:positionV>
+            <wp:extent cx="5943600" cy="2640330"/>
+            <wp:effectExtent l="0" t="0" r="0" b="7620"/>
+            <wp:wrapTight wrapText="bothSides">
+              <wp:wrapPolygon edited="0">
+                <wp:start x="0" y="0"/>
+                <wp:lineTo x="0" y="21506"/>
+                <wp:lineTo x="21531" y="21506"/>
+                <wp:lineTo x="21531" y="0"/>
+                <wp:lineTo x="0" y="0"/>
+              </wp:wrapPolygon>
+            </wp:wrapTight>
+            <wp:docPr id="2" name="Imagen 2"/>
+            <wp:cNvGraphicFramePr>
+              <a:graphicFrameLocks xmlns:a="http://schemas.openxmlformats.org/drawingml/2006/main" noChangeAspect="1"/>
+            </wp:cNvGraphicFramePr>
+            <a:graphic xmlns:a="http://schemas.openxmlformats.org/drawingml/2006/main">
+              <a:graphicData uri="http://schemas.openxmlformats.org/drawingml/2006/picture">
+                <pic:pic xmlns:pic="http://schemas.openxmlformats.org/drawingml/2006/picture">
+                  <pic:nvPicPr>
+                    <pic:cNvPr id="2" name="1T2.png"/>
+                    <pic:cNvPicPr/>
+                  </pic:nvPicPr>
+                  <pic:blipFill>
+                    <a:blip r:embed="rId7">
+                      <a:extLst>
+                        <a:ext uri="{28A0092B-C50C-407E-A947-70E740481C1C}">
+                          <a14:useLocalDpi xmlns:a14="http://schemas.microsoft.com/office/drawing/2010/main" val="0"/>
+                        </a:ext>
+                      </a:extLst>
+                    </a:blip>
+                    <a:stretch>
+                      <a:fillRect/>
+                    </a:stretch>
+                  </pic:blipFill>
+                  <pic:spPr>
+                    <a:xfrm>
+                      <a:off x="0" y="0"/>
+                      <a:ext cx="5943600" cy="2640330"/>
+                    </a:xfrm>
+                    <a:prstGeom prst="rect">
+                      <a:avLst/>
+                    </a:prstGeom>
+                  </pic:spPr>
+                </pic:pic>
+              </a:graphicData>
+            </a:graphic>
+          </wp:anchor>
+        </w:drawing>
+      </w:r>
+    </w:p>
+    <w:p>
+      <w:pPr>
+        <w:rPr>
+          <w:rFonts w:ascii="Times New Roman" w:hAnsi="Times New Roman" w:cs="Times New Roman"/>
+          <w:sz w:val="24"/>
+          <w:szCs w:val="24"/>
+          <w:lang w:val="es-ES"/>
+        </w:rPr>
+      </w:pPr>
+      <w:r>
+        <w:rPr>
+          <w:rFonts w:ascii="Times New Roman" w:hAnsi="Times New Roman" w:cs="Times New Roman"/>
+          <w:noProof/>
+          <w:sz w:val="24"/>
+          <w:szCs w:val="24"/>
+          <w:lang w:eastAsia="es-CO"/>
+        </w:rPr>
+        <w:drawing>
+          <wp:anchor distT="0" distB="0" distL="114300" distR="114300" simplePos="0" relativeHeight="251660288" behindDoc="1" locked="0" layoutInCell="1" allowOverlap="1" wp14:anchorId="330DD641" wp14:editId="34E1541B">
+            <wp:simplePos x="0" y="0"/>
+            <wp:positionH relativeFrom="margin">
+              <wp:align>right</wp:align>
+            </wp:positionH>
+            <wp:positionV relativeFrom="margin">
+              <wp:posOffset>6029325</wp:posOffset>
+            </wp:positionV>
+            <wp:extent cx="5934710" cy="2762250"/>
+            <wp:effectExtent l="0" t="0" r="8890" b="0"/>
+            <wp:wrapTopAndBottom/>
+            <wp:docPr id="3" name="Imagen 3"/>
+            <wp:cNvGraphicFramePr>
+              <a:graphicFrameLocks xmlns:a="http://schemas.openxmlformats.org/drawingml/2006/main" noChangeAspect="1"/>
+            </wp:cNvGraphicFramePr>
+            <a:graphic xmlns:a="http://schemas.openxmlformats.org/drawingml/2006/main">
+              <a:graphicData uri="http://schemas.openxmlformats.org/drawingml/2006/picture">
+                <pic:pic xmlns:pic="http://schemas.openxmlformats.org/drawingml/2006/picture">
+                  <pic:nvPicPr>
+                    <pic:cNvPr id="3" name="1T3.png"/>
+                    <pic:cNvPicPr/>
+                  </pic:nvPicPr>
+                  <pic:blipFill>
+                    <a:blip r:embed="rId8" cstate="print">
+                      <a:extLst>
+                        <a:ext uri="{28A0092B-C50C-407E-A947-70E740481C1C}">
+                          <a14:useLocalDpi xmlns:a14="http://schemas.microsoft.com/office/drawing/2010/main" val="0"/>
+                        </a:ext>
+                      </a:extLst>
+                    </a:blip>
+                    <a:stretch>
+                      <a:fillRect/>
+                    </a:stretch>
+                  </pic:blipFill>
+                  <pic:spPr>
+                    <a:xfrm>
+                      <a:off x="0" y="0"/>
+                      <a:ext cx="5934710" cy="2762250"/>
+                    </a:xfrm>
+                    <a:prstGeom prst="rect">
+                      <a:avLst/>
+                    </a:prstGeom>
+                  </pic:spPr>
+                </pic:pic>
+              </a:graphicData>
+            </a:graphic>
+            <wp14:sizeRelH relativeFrom="margin">
+              <wp14:pctWidth>0</wp14:pctWidth>
+            </wp14:sizeRelH>
+            <wp14:sizeRelV relativeFrom="margin">
+              <wp14:pctHeight>0</wp14:pctHeight>
+            </wp14:sizeRelV>
+          </wp:anchor>
+        </w:drawing>
+      </w:r>
+    </w:p>
+    <w:p>
+      <w:pPr>
+        <w:rPr>
+          <w:rFonts w:ascii="Times New Roman" w:hAnsi="Times New Roman" w:cs="Times New Roman"/>
+          <w:sz w:val="24"/>
+          <w:szCs w:val="24"/>
+          <w:lang w:val="es-ES"/>
+        </w:rPr>
+      </w:pPr>
+      <w:r>
+        <w:rPr>
+          <w:rFonts w:ascii="Times New Roman" w:hAnsi="Times New Roman" w:cs="Times New Roman"/>
+          <w:sz w:val="24"/>
+          <w:szCs w:val="24"/>
+          <w:lang w:val="es-ES"/>
+        </w:rPr>
+        <w:lastRenderedPageBreak/>
+        <w:tab/>
+        <w:t xml:space="preserve">Para el primer escenario, se nota un comportamiento similar en las 400 transacciones (promediadas), con 1 o 2 </w:t>
+      </w:r>
+      <w:proofErr w:type="spellStart"/>
+      <w:r>
+        <w:rPr>
+          <w:rFonts w:ascii="Times New Roman" w:hAnsi="Times New Roman" w:cs="Times New Roman"/>
+          <w:sz w:val="24"/>
+          <w:szCs w:val="24"/>
+          <w:lang w:val="es-ES"/>
+        </w:rPr>
+        <w:t>threads</w:t>
+      </w:r>
+      <w:proofErr w:type="spellEnd"/>
+      <w:r>
+        <w:rPr>
+          <w:rFonts w:ascii="Times New Roman" w:hAnsi="Times New Roman" w:cs="Times New Roman"/>
+          <w:sz w:val="24"/>
+          <w:szCs w:val="24"/>
+          <w:lang w:val="es-ES"/>
+        </w:rPr>
+        <w:t xml:space="preserve">. Para dos </w:t>
+      </w:r>
+      <w:proofErr w:type="spellStart"/>
+      <w:r>
+        <w:rPr>
+          <w:rFonts w:ascii="Times New Roman" w:hAnsi="Times New Roman" w:cs="Times New Roman"/>
+          <w:sz w:val="24"/>
+          <w:szCs w:val="24"/>
+          <w:lang w:val="es-ES"/>
+        </w:rPr>
+        <w:t>threads</w:t>
+      </w:r>
+      <w:proofErr w:type="spellEnd"/>
+      <w:r>
+        <w:rPr>
+          <w:rFonts w:ascii="Times New Roman" w:hAnsi="Times New Roman" w:cs="Times New Roman"/>
+          <w:sz w:val="24"/>
+          <w:szCs w:val="24"/>
+          <w:lang w:val="es-ES"/>
+        </w:rPr>
+        <w:t xml:space="preserve"> se usa más CPU que con 1 </w:t>
+      </w:r>
+      <w:proofErr w:type="spellStart"/>
+      <w:r>
+        <w:rPr>
+          <w:rFonts w:ascii="Times New Roman" w:hAnsi="Times New Roman" w:cs="Times New Roman"/>
+          <w:sz w:val="24"/>
+          <w:szCs w:val="24"/>
+          <w:lang w:val="es-ES"/>
+        </w:rPr>
+        <w:t>thread</w:t>
+      </w:r>
+      <w:proofErr w:type="spellEnd"/>
+      <w:r>
+        <w:rPr>
+          <w:rFonts w:ascii="Times New Roman" w:hAnsi="Times New Roman" w:cs="Times New Roman"/>
+          <w:sz w:val="24"/>
+          <w:szCs w:val="24"/>
+          <w:lang w:val="es-ES"/>
+        </w:rPr>
+        <w:t xml:space="preserve"> aunque no por mucho</w:t>
+      </w:r>
+      <w:r>
+        <w:rPr>
+          <w:rFonts w:ascii="Times New Roman" w:hAnsi="Times New Roman" w:cs="Times New Roman"/>
+          <w:sz w:val="24"/>
+          <w:szCs w:val="24"/>
+          <w:lang w:val="es-ES"/>
+        </w:rPr>
+        <w:t>, sin embargo, se demora menos tiempo en completar la transacción</w:t>
+      </w:r>
+      <w:r>
+        <w:rPr>
+          <w:rFonts w:ascii="Times New Roman" w:hAnsi="Times New Roman" w:cs="Times New Roman"/>
+          <w:sz w:val="24"/>
+          <w:szCs w:val="24"/>
+          <w:lang w:val="es-ES"/>
+        </w:rPr>
+        <w:t xml:space="preserve"> cuando se usan 2 </w:t>
+      </w:r>
+      <w:proofErr w:type="spellStart"/>
+      <w:r>
+        <w:rPr>
+          <w:rFonts w:ascii="Times New Roman" w:hAnsi="Times New Roman" w:cs="Times New Roman"/>
+          <w:sz w:val="24"/>
+          <w:szCs w:val="24"/>
+          <w:lang w:val="es-ES"/>
+        </w:rPr>
+        <w:t>threads</w:t>
+      </w:r>
+      <w:proofErr w:type="spellEnd"/>
+      <w:r>
+        <w:rPr>
+          <w:rFonts w:ascii="Times New Roman" w:hAnsi="Times New Roman" w:cs="Times New Roman"/>
+          <w:sz w:val="24"/>
+          <w:szCs w:val="24"/>
+          <w:lang w:val="es-ES"/>
+        </w:rPr>
+        <w:t xml:space="preserve">. Igualmente solo se presenta una transacción perdida cuando se usan 2 </w:t>
+      </w:r>
+      <w:proofErr w:type="spellStart"/>
+      <w:r>
+        <w:rPr>
+          <w:rFonts w:ascii="Times New Roman" w:hAnsi="Times New Roman" w:cs="Times New Roman"/>
+          <w:sz w:val="24"/>
+          <w:szCs w:val="24"/>
+          <w:lang w:val="es-ES"/>
+        </w:rPr>
+        <w:t>threads</w:t>
+      </w:r>
+      <w:proofErr w:type="spellEnd"/>
+      <w:r>
+        <w:rPr>
+          <w:rFonts w:ascii="Times New Roman" w:hAnsi="Times New Roman" w:cs="Times New Roman"/>
+          <w:sz w:val="24"/>
+          <w:szCs w:val="24"/>
+          <w:lang w:val="es-ES"/>
+        </w:rPr>
+        <w:t>. Ambos presentan un pico de tiempo en completar y de uso de CPU al iniciar, en la primera transacción.</w:t>
+      </w:r>
+    </w:p>
+    <w:p>
+      <w:pPr>
+        <w:rPr>
+          <w:rFonts w:ascii="Times New Roman" w:hAnsi="Times New Roman" w:cs="Times New Roman"/>
+          <w:sz w:val="24"/>
+          <w:szCs w:val="24"/>
+          <w:lang w:val="es-ES"/>
+        </w:rPr>
+      </w:pPr>
+      <w:r>
+        <w:rPr>
+          <w:rFonts w:ascii="Times New Roman" w:hAnsi="Times New Roman" w:cs="Times New Roman"/>
+          <w:sz w:val="24"/>
+          <w:szCs w:val="24"/>
+          <w:lang w:val="es-ES"/>
+        </w:rPr>
+        <w:tab/>
+      </w:r>
+      <w:r>
+        <w:rPr>
+          <w:rFonts w:ascii="Times New Roman" w:hAnsi="Times New Roman" w:cs="Times New Roman"/>
           <w:b/>
           <w:sz w:val="24"/>
           <w:szCs w:val="24"/>
           <w:lang w:val="es-ES"/>
         </w:rPr>
+        <w:t xml:space="preserve">Segundo escenario: </w:t>
+      </w:r>
+      <w:r>
+        <w:rPr>
+          <w:rFonts w:ascii="Times New Roman" w:hAnsi="Times New Roman" w:cs="Times New Roman"/>
+          <w:sz w:val="24"/>
+          <w:szCs w:val="24"/>
+          <w:lang w:val="es-ES"/>
+        </w:rPr>
+        <w:t>200 transacciones, 40ms de retardo.</w:t>
+      </w:r>
+      <w:r>
+        <w:rPr>
+          <w:rFonts w:ascii="Times New Roman" w:hAnsi="Times New Roman" w:cs="Times New Roman"/>
+          <w:noProof/>
+          <w:sz w:val="24"/>
+          <w:szCs w:val="24"/>
+          <w:lang w:eastAsia="es-CO"/>
+        </w:rPr>
+        <w:t xml:space="preserve"> </w:t>
+      </w:r>
+      <w:r>
+        <w:rPr>
+          <w:rFonts w:ascii="Times New Roman" w:hAnsi="Times New Roman" w:cs="Times New Roman"/>
+          <w:noProof/>
+          <w:sz w:val="24"/>
+          <w:szCs w:val="24"/>
+          <w:lang w:eastAsia="es-CO"/>
+        </w:rPr>
+        <w:drawing>
+          <wp:inline distT="0" distB="0" distL="0" distR="0" wp14:anchorId="1517E1AB" wp14:editId="5039079B">
+            <wp:extent cx="5943600" cy="2713990"/>
+            <wp:effectExtent l="0" t="0" r="0" b="0"/>
+            <wp:docPr id="5" name="Imagen 5"/>
+            <wp:cNvGraphicFramePr>
+              <a:graphicFrameLocks xmlns:a="http://schemas.openxmlformats.org/drawingml/2006/main" noChangeAspect="1"/>
+            </wp:cNvGraphicFramePr>
+            <a:graphic xmlns:a="http://schemas.openxmlformats.org/drawingml/2006/main">
+              <a:graphicData uri="http://schemas.openxmlformats.org/drawingml/2006/picture">
+                <pic:pic xmlns:pic="http://schemas.openxmlformats.org/drawingml/2006/picture">
+                  <pic:nvPicPr>
+                    <pic:cNvPr id="5" name="2t2.png"/>
+                    <pic:cNvPicPr/>
+                  </pic:nvPicPr>
+                  <pic:blipFill>
+                    <a:blip r:embed="rId9">
+                      <a:extLst>
+                        <a:ext uri="{28A0092B-C50C-407E-A947-70E740481C1C}">
+                          <a14:useLocalDpi xmlns:a14="http://schemas.microsoft.com/office/drawing/2010/main" val="0"/>
+                        </a:ext>
+                      </a:extLst>
+                    </a:blip>
+                    <a:stretch>
+                      <a:fillRect/>
+                    </a:stretch>
+                  </pic:blipFill>
+                  <pic:spPr>
+                    <a:xfrm>
+                      <a:off x="0" y="0"/>
+                      <a:ext cx="5943600" cy="2713990"/>
+                    </a:xfrm>
+                    <a:prstGeom prst="rect">
+                      <a:avLst/>
+                    </a:prstGeom>
+                  </pic:spPr>
+                </pic:pic>
+              </a:graphicData>
+            </a:graphic>
+          </wp:inline>
+        </w:drawing>
+      </w:r>
+      <w:r>
+        <w:rPr>
+          <w:rFonts w:ascii="Times New Roman" w:hAnsi="Times New Roman" w:cs="Times New Roman"/>
+          <w:noProof/>
+          <w:sz w:val="24"/>
+          <w:szCs w:val="24"/>
+          <w:lang w:eastAsia="es-CO"/>
+        </w:rPr>
+        <w:drawing>
+          <wp:inline distT="0" distB="0" distL="0" distR="0" wp14:anchorId="30D37654" wp14:editId="3B6F51E0">
+            <wp:extent cx="5943600" cy="2995295"/>
+            <wp:effectExtent l="0" t="0" r="0" b="0"/>
+            <wp:docPr id="4" name="Imagen 4"/>
+            <wp:cNvGraphicFramePr>
+              <a:graphicFrameLocks xmlns:a="http://schemas.openxmlformats.org/drawingml/2006/main" noChangeAspect="1"/>
+            </wp:cNvGraphicFramePr>
+            <a:graphic xmlns:a="http://schemas.openxmlformats.org/drawingml/2006/main">
+              <a:graphicData uri="http://schemas.openxmlformats.org/drawingml/2006/picture">
+                <pic:pic xmlns:pic="http://schemas.openxmlformats.org/drawingml/2006/picture">
+                  <pic:nvPicPr>
+                    <pic:cNvPr id="4" name="2T1.png"/>
+                    <pic:cNvPicPr/>
+                  </pic:nvPicPr>
+                  <pic:blipFill>
+                    <a:blip r:embed="rId10">
+                      <a:extLst>
+                        <a:ext uri="{28A0092B-C50C-407E-A947-70E740481C1C}">
+                          <a14:useLocalDpi xmlns:a14="http://schemas.microsoft.com/office/drawing/2010/main" val="0"/>
+                        </a:ext>
+                      </a:extLst>
+                    </a:blip>
+                    <a:stretch>
+                      <a:fillRect/>
+                    </a:stretch>
+                  </pic:blipFill>
+                  <pic:spPr>
+                    <a:xfrm>
+                      <a:off x="0" y="0"/>
+                      <a:ext cx="5943600" cy="2995295"/>
+                    </a:xfrm>
+                    <a:prstGeom prst="rect">
+                      <a:avLst/>
+                    </a:prstGeom>
+                  </pic:spPr>
+                </pic:pic>
+              </a:graphicData>
+            </a:graphic>
+          </wp:inline>
+        </w:drawing>
+      </w:r>
+    </w:p>
+    <w:p>
+      <w:pPr>
+        <w:rPr>
+          <w:rFonts w:ascii="Times New Roman" w:hAnsi="Times New Roman" w:cs="Times New Roman"/>
+          <w:sz w:val="24"/>
+          <w:szCs w:val="24"/>
+          <w:lang w:val="es-ES"/>
+        </w:rPr>
+      </w:pPr>
+    </w:p>
+    <w:p>
+      <w:pPr>
+        <w:rPr>
+          <w:rFonts w:ascii="Times New Roman" w:hAnsi="Times New Roman" w:cs="Times New Roman"/>
+          <w:sz w:val="24"/>
+          <w:szCs w:val="24"/>
+          <w:lang w:val="es-ES"/>
+        </w:rPr>
+      </w:pPr>
+      <w:r>
+        <w:rPr>
+          <w:rFonts w:ascii="Times New Roman" w:hAnsi="Times New Roman" w:cs="Times New Roman"/>
+          <w:sz w:val="24"/>
+          <w:szCs w:val="24"/>
+          <w:lang w:val="es-ES"/>
+        </w:rPr>
         <w:tab/>
+        <w:t xml:space="preserve">Para el segundo escenario, </w:t>
+      </w:r>
+      <w:r>
+        <w:rPr>
+          <w:rFonts w:ascii="Times New Roman" w:hAnsi="Times New Roman" w:cs="Times New Roman"/>
+          <w:noProof/>
+          <w:sz w:val="24"/>
+          <w:szCs w:val="24"/>
+          <w:lang w:eastAsia="es-CO"/>
+        </w:rPr>
+        <w:drawing>
+          <wp:anchor distT="0" distB="0" distL="114300" distR="114300" simplePos="0" relativeHeight="251661312" behindDoc="0" locked="0" layoutInCell="1" allowOverlap="1" wp14:anchorId="1571FD95" wp14:editId="511A0895">
+            <wp:simplePos x="0" y="0"/>
+            <wp:positionH relativeFrom="margin">
+              <wp:align>right</wp:align>
+            </wp:positionH>
+            <wp:positionV relativeFrom="page">
+              <wp:posOffset>228600</wp:posOffset>
+            </wp:positionV>
+            <wp:extent cx="5819775" cy="2636520"/>
+            <wp:effectExtent l="0" t="0" r="9525" b="0"/>
+            <wp:wrapTopAndBottom/>
+            <wp:docPr id="6" name="Imagen 6"/>
+            <wp:cNvGraphicFramePr>
+              <a:graphicFrameLocks xmlns:a="http://schemas.openxmlformats.org/drawingml/2006/main" noChangeAspect="1"/>
+            </wp:cNvGraphicFramePr>
+            <a:graphic xmlns:a="http://schemas.openxmlformats.org/drawingml/2006/main">
+              <a:graphicData uri="http://schemas.openxmlformats.org/drawingml/2006/picture">
+                <pic:pic xmlns:pic="http://schemas.openxmlformats.org/drawingml/2006/picture">
+                  <pic:nvPicPr>
+                    <pic:cNvPr id="6" name="2T3.png"/>
+                    <pic:cNvPicPr/>
+                  </pic:nvPicPr>
+                  <pic:blipFill>
+                    <a:blip r:embed="rId11">
+                      <a:extLst>
+                        <a:ext uri="{28A0092B-C50C-407E-A947-70E740481C1C}">
+                          <a14:useLocalDpi xmlns:a14="http://schemas.microsoft.com/office/drawing/2010/main" val="0"/>
+                        </a:ext>
+                      </a:extLst>
+                    </a:blip>
+                    <a:stretch>
+                      <a:fillRect/>
+                    </a:stretch>
+                  </pic:blipFill>
+                  <pic:spPr>
+                    <a:xfrm>
+                      <a:off x="0" y="0"/>
+                      <a:ext cx="5819775" cy="2636520"/>
+                    </a:xfrm>
+                    <a:prstGeom prst="rect">
+                      <a:avLst/>
+                    </a:prstGeom>
+                  </pic:spPr>
+                </pic:pic>
+              </a:graphicData>
+            </a:graphic>
+          </wp:anchor>
+        </w:drawing>
+      </w:r>
+      <w:r>
+        <w:rPr>
+          <w:rFonts w:ascii="Times New Roman" w:hAnsi="Times New Roman" w:cs="Times New Roman"/>
+          <w:sz w:val="24"/>
+          <w:szCs w:val="24"/>
+          <w:lang w:val="es-ES"/>
+        </w:rPr>
+        <w:t xml:space="preserve">tanto el uso de CPU como el tiempo transcurrido para completar la transacción, son similares, siendo en promedio mayor el tiempo transcurrido para 2 </w:t>
+      </w:r>
+      <w:proofErr w:type="spellStart"/>
+      <w:r>
+        <w:rPr>
+          <w:rFonts w:ascii="Times New Roman" w:hAnsi="Times New Roman" w:cs="Times New Roman"/>
+          <w:sz w:val="24"/>
+          <w:szCs w:val="24"/>
+          <w:lang w:val="es-ES"/>
+        </w:rPr>
+        <w:t>threads</w:t>
+      </w:r>
+      <w:proofErr w:type="spellEnd"/>
+      <w:r>
+        <w:rPr>
+          <w:rFonts w:ascii="Times New Roman" w:hAnsi="Times New Roman" w:cs="Times New Roman"/>
+          <w:sz w:val="24"/>
+          <w:szCs w:val="24"/>
+          <w:lang w:val="es-ES"/>
+        </w:rPr>
+        <w:t xml:space="preserve">, mientras que para un </w:t>
+      </w:r>
+      <w:proofErr w:type="spellStart"/>
+      <w:r>
+        <w:rPr>
+          <w:rFonts w:ascii="Times New Roman" w:hAnsi="Times New Roman" w:cs="Times New Roman"/>
+          <w:sz w:val="24"/>
+          <w:szCs w:val="24"/>
+          <w:lang w:val="es-ES"/>
+        </w:rPr>
+        <w:t>thread</w:t>
+      </w:r>
+      <w:proofErr w:type="spellEnd"/>
+      <w:r>
+        <w:rPr>
+          <w:rFonts w:ascii="Times New Roman" w:hAnsi="Times New Roman" w:cs="Times New Roman"/>
+          <w:sz w:val="24"/>
+          <w:szCs w:val="24"/>
+          <w:lang w:val="es-ES"/>
+        </w:rPr>
+        <w:t xml:space="preserve"> se usa más CPU, esto debido a unos picos que tienen en sus gráficas correspondientes. Para las transacciones fallidas, se presenta una cuando se usan 2 </w:t>
+      </w:r>
+      <w:proofErr w:type="spellStart"/>
+      <w:r>
+        <w:rPr>
+          <w:rFonts w:ascii="Times New Roman" w:hAnsi="Times New Roman" w:cs="Times New Roman"/>
+          <w:sz w:val="24"/>
+          <w:szCs w:val="24"/>
+          <w:lang w:val="es-ES"/>
+        </w:rPr>
+        <w:t>threads</w:t>
+      </w:r>
+      <w:proofErr w:type="spellEnd"/>
+      <w:r>
+        <w:rPr>
+          <w:rFonts w:ascii="Times New Roman" w:hAnsi="Times New Roman" w:cs="Times New Roman"/>
+          <w:sz w:val="24"/>
+          <w:szCs w:val="24"/>
+          <w:lang w:val="es-ES"/>
+        </w:rPr>
+        <w:t>.</w:t>
+      </w:r>
+      <w:r>
+        <w:rPr>
+          <w:rFonts w:ascii="Times New Roman" w:hAnsi="Times New Roman" w:cs="Times New Roman"/>
+          <w:sz w:val="24"/>
+          <w:szCs w:val="24"/>
+          <w:lang w:val="es-ES"/>
+        </w:rPr>
+        <w:t xml:space="preserve"> Igualmente se presentan picos al inicio de las transacciones.</w:t>
+      </w:r>
+    </w:p>
+    <w:p>
+      <w:pPr>
+        <w:rPr>
+          <w:rFonts w:ascii="Times New Roman" w:hAnsi="Times New Roman" w:cs="Times New Roman"/>
+          <w:sz w:val="24"/>
+          <w:szCs w:val="24"/>
+          <w:lang w:val="es-ES"/>
+        </w:rPr>
+      </w:pPr>
+      <w:r>
+        <w:rPr>
+          <w:rFonts w:ascii="Times New Roman" w:hAnsi="Times New Roman" w:cs="Times New Roman"/>
+          <w:noProof/>
+          <w:sz w:val="24"/>
+          <w:szCs w:val="24"/>
+          <w:lang w:eastAsia="es-CO"/>
+        </w:rPr>
+        <w:drawing>
+          <wp:anchor distT="0" distB="0" distL="114300" distR="114300" simplePos="0" relativeHeight="251662336" behindDoc="0" locked="0" layoutInCell="1" allowOverlap="1" wp14:anchorId="406239C0" wp14:editId="134E5498">
+            <wp:simplePos x="0" y="0"/>
+            <wp:positionH relativeFrom="margin">
+              <wp:align>right</wp:align>
+            </wp:positionH>
+            <wp:positionV relativeFrom="page">
+              <wp:posOffset>5791200</wp:posOffset>
+            </wp:positionV>
+            <wp:extent cx="5943600" cy="3266440"/>
+            <wp:effectExtent l="0" t="0" r="0" b="0"/>
+            <wp:wrapTopAndBottom/>
+            <wp:docPr id="7" name="Imagen 7"/>
+            <wp:cNvGraphicFramePr>
+              <a:graphicFrameLocks xmlns:a="http://schemas.openxmlformats.org/drawingml/2006/main" noChangeAspect="1"/>
+            </wp:cNvGraphicFramePr>
+            <a:graphic xmlns:a="http://schemas.openxmlformats.org/drawingml/2006/main">
+              <a:graphicData uri="http://schemas.openxmlformats.org/drawingml/2006/picture">
+                <pic:pic xmlns:pic="http://schemas.openxmlformats.org/drawingml/2006/picture">
+                  <pic:nvPicPr>
+                    <pic:cNvPr id="7" name="3T1.png"/>
+                    <pic:cNvPicPr/>
+                  </pic:nvPicPr>
+                  <pic:blipFill>
+                    <a:blip r:embed="rId12">
+                      <a:extLst>
+                        <a:ext uri="{28A0092B-C50C-407E-A947-70E740481C1C}">
+                          <a14:useLocalDpi xmlns:a14="http://schemas.microsoft.com/office/drawing/2010/main" val="0"/>
+                        </a:ext>
+                      </a:extLst>
+                    </a:blip>
+                    <a:stretch>
+                      <a:fillRect/>
+                    </a:stretch>
+                  </pic:blipFill>
+                  <pic:spPr>
+                    <a:xfrm>
+                      <a:off x="0" y="0"/>
+                      <a:ext cx="5943600" cy="3266440"/>
+                    </a:xfrm>
+                    <a:prstGeom prst="rect">
+                      <a:avLst/>
+                    </a:prstGeom>
+                  </pic:spPr>
+                </pic:pic>
+              </a:graphicData>
+            </a:graphic>
+          </wp:anchor>
+        </w:drawing>
+      </w:r>
+      <w:r>
+        <w:rPr>
+          <w:rFonts w:ascii="Times New Roman" w:hAnsi="Times New Roman" w:cs="Times New Roman"/>
+          <w:sz w:val="24"/>
+          <w:szCs w:val="24"/>
+          <w:lang w:val="es-ES"/>
+        </w:rPr>
+        <w:tab/>
+      </w:r>
+      <w:r>
+        <w:rPr>
+          <w:rFonts w:ascii="Times New Roman" w:hAnsi="Times New Roman" w:cs="Times New Roman"/>
+          <w:b/>
+          <w:sz w:val="24"/>
+          <w:szCs w:val="24"/>
+          <w:lang w:val="es-ES"/>
+        </w:rPr>
+        <w:t>Tercer</w:t>
+      </w:r>
+      <w:r>
+        <w:rPr>
+          <w:rFonts w:ascii="Times New Roman" w:hAnsi="Times New Roman" w:cs="Times New Roman"/>
+          <w:b/>
+          <w:sz w:val="24"/>
+          <w:szCs w:val="24"/>
+          <w:lang w:val="es-ES"/>
+        </w:rPr>
+        <w:t xml:space="preserve"> escenario: </w:t>
+      </w:r>
+      <w:r>
+        <w:rPr>
+          <w:rFonts w:ascii="Times New Roman" w:hAnsi="Times New Roman" w:cs="Times New Roman"/>
+          <w:sz w:val="24"/>
+          <w:szCs w:val="24"/>
+          <w:lang w:val="es-ES"/>
+        </w:rPr>
+        <w:t>80 transacciones, 10</w:t>
+      </w:r>
+      <w:r>
+        <w:rPr>
+          <w:rFonts w:ascii="Times New Roman" w:hAnsi="Times New Roman" w:cs="Times New Roman"/>
+          <w:sz w:val="24"/>
+          <w:szCs w:val="24"/>
+          <w:lang w:val="es-ES"/>
+        </w:rPr>
+        <w:t>0ms de retardo.</w:t>
+      </w:r>
+    </w:p>
+    <w:p>
+      <w:pPr>
+        <w:rPr>
+          <w:rFonts w:ascii="Times New Roman" w:hAnsi="Times New Roman" w:cs="Times New Roman"/>
+          <w:sz w:val="24"/>
+          <w:szCs w:val="24"/>
+          <w:lang w:val="es-ES"/>
+        </w:rPr>
+      </w:pPr>
+      <w:r>
+        <w:rPr>
+          <w:rFonts w:ascii="Times New Roman" w:hAnsi="Times New Roman" w:cs="Times New Roman"/>
+          <w:noProof/>
+          <w:sz w:val="24"/>
+          <w:szCs w:val="24"/>
+          <w:lang w:eastAsia="es-CO"/>
+        </w:rPr>
+        <w:lastRenderedPageBreak/>
+        <w:drawing>
+          <wp:anchor distT="0" distB="0" distL="114300" distR="114300" simplePos="0" relativeHeight="251664384" behindDoc="0" locked="0" layoutInCell="1" allowOverlap="1" wp14:anchorId="2427983D" wp14:editId="1E081136">
+            <wp:simplePos x="0" y="0"/>
+            <wp:positionH relativeFrom="margin">
+              <wp:align>right</wp:align>
+            </wp:positionH>
+            <wp:positionV relativeFrom="paragraph">
+              <wp:posOffset>2447925</wp:posOffset>
+            </wp:positionV>
+            <wp:extent cx="5943600" cy="2943860"/>
+            <wp:effectExtent l="0" t="0" r="0" b="8890"/>
+            <wp:wrapTopAndBottom/>
+            <wp:docPr id="9" name="Imagen 9"/>
+            <wp:cNvGraphicFramePr>
+              <a:graphicFrameLocks xmlns:a="http://schemas.openxmlformats.org/drawingml/2006/main" noChangeAspect="1"/>
+            </wp:cNvGraphicFramePr>
+            <a:graphic xmlns:a="http://schemas.openxmlformats.org/drawingml/2006/main">
+              <a:graphicData uri="http://schemas.openxmlformats.org/drawingml/2006/picture">
+                <pic:pic xmlns:pic="http://schemas.openxmlformats.org/drawingml/2006/picture">
+                  <pic:nvPicPr>
+                    <pic:cNvPr id="9" name="3T3.png"/>
+                    <pic:cNvPicPr/>
+                  </pic:nvPicPr>
+                  <pic:blipFill>
+                    <a:blip r:embed="rId13">
+                      <a:extLst>
+                        <a:ext uri="{28A0092B-C50C-407E-A947-70E740481C1C}">
+                          <a14:useLocalDpi xmlns:a14="http://schemas.microsoft.com/office/drawing/2010/main" val="0"/>
+                        </a:ext>
+                      </a:extLst>
+                    </a:blip>
+                    <a:stretch>
+                      <a:fillRect/>
+                    </a:stretch>
+                  </pic:blipFill>
+                  <pic:spPr>
+                    <a:xfrm>
+                      <a:off x="0" y="0"/>
+                      <a:ext cx="5943600" cy="2943860"/>
+                    </a:xfrm>
+                    <a:prstGeom prst="rect">
+                      <a:avLst/>
+                    </a:prstGeom>
+                  </pic:spPr>
+                </pic:pic>
+              </a:graphicData>
+            </a:graphic>
+          </wp:anchor>
+        </w:drawing>
+      </w:r>
+      <w:r>
+        <w:rPr>
+          <w:rFonts w:ascii="Times New Roman" w:hAnsi="Times New Roman" w:cs="Times New Roman"/>
+          <w:noProof/>
+          <w:sz w:val="24"/>
+          <w:szCs w:val="24"/>
+          <w:lang w:eastAsia="es-CO"/>
+        </w:rPr>
+        <w:drawing>
+          <wp:anchor distT="0" distB="0" distL="114300" distR="114300" simplePos="0" relativeHeight="251663360" behindDoc="0" locked="0" layoutInCell="1" allowOverlap="1" wp14:anchorId="75178BC4" wp14:editId="2359E527">
+            <wp:simplePos x="0" y="0"/>
+            <wp:positionH relativeFrom="margin">
+              <wp:align>right</wp:align>
+            </wp:positionH>
+            <wp:positionV relativeFrom="page">
+              <wp:posOffset>304800</wp:posOffset>
+            </wp:positionV>
+            <wp:extent cx="5943600" cy="2949575"/>
+            <wp:effectExtent l="0" t="0" r="0" b="3175"/>
+            <wp:wrapTopAndBottom/>
+            <wp:docPr id="8" name="Imagen 8"/>
+            <wp:cNvGraphicFramePr>
+              <a:graphicFrameLocks xmlns:a="http://schemas.openxmlformats.org/drawingml/2006/main" noChangeAspect="1"/>
+            </wp:cNvGraphicFramePr>
+            <a:graphic xmlns:a="http://schemas.openxmlformats.org/drawingml/2006/main">
+              <a:graphicData uri="http://schemas.openxmlformats.org/drawingml/2006/picture">
+                <pic:pic xmlns:pic="http://schemas.openxmlformats.org/drawingml/2006/picture">
+                  <pic:nvPicPr>
+                    <pic:cNvPr id="8" name="3T2.png"/>
+                    <pic:cNvPicPr/>
+                  </pic:nvPicPr>
+                  <pic:blipFill>
+                    <a:blip r:embed="rId14">
+                      <a:extLst>
+                        <a:ext uri="{28A0092B-C50C-407E-A947-70E740481C1C}">
+                          <a14:useLocalDpi xmlns:a14="http://schemas.microsoft.com/office/drawing/2010/main" val="0"/>
+                        </a:ext>
+                      </a:extLst>
+                    </a:blip>
+                    <a:stretch>
+                      <a:fillRect/>
+                    </a:stretch>
+                  </pic:blipFill>
+                  <pic:spPr>
+                    <a:xfrm>
+                      <a:off x="0" y="0"/>
+                      <a:ext cx="5943600" cy="2949575"/>
+                    </a:xfrm>
+                    <a:prstGeom prst="rect">
+                      <a:avLst/>
+                    </a:prstGeom>
+                  </pic:spPr>
+                </pic:pic>
+              </a:graphicData>
+            </a:graphic>
+          </wp:anchor>
+        </w:drawing>
+      </w:r>
+    </w:p>
+    <w:p>
+      <w:pPr>
+        <w:rPr>
+          <w:rFonts w:ascii="Times New Roman" w:hAnsi="Times New Roman" w:cs="Times New Roman"/>
+          <w:sz w:val="24"/>
+          <w:szCs w:val="24"/>
+          <w:lang w:val="es-ES"/>
+        </w:rPr>
+      </w:pPr>
+      <w:r>
+        <w:rPr>
+          <w:rFonts w:ascii="Times New Roman" w:hAnsi="Times New Roman" w:cs="Times New Roman"/>
+          <w:sz w:val="24"/>
+          <w:szCs w:val="24"/>
+          <w:lang w:val="es-ES"/>
+        </w:rPr>
+        <w:tab/>
+        <w:t xml:space="preserve">Para el tercer escenario, </w:t>
+      </w:r>
+      <w:r>
+        <w:rPr>
+          <w:rFonts w:ascii="Times New Roman" w:hAnsi="Times New Roman" w:cs="Times New Roman"/>
+          <w:sz w:val="24"/>
+          <w:szCs w:val="24"/>
+          <w:lang w:val="es-ES"/>
+        </w:rPr>
+        <w:t xml:space="preserve">al usar 2 </w:t>
+      </w:r>
+      <w:proofErr w:type="spellStart"/>
+      <w:r>
+        <w:rPr>
+          <w:rFonts w:ascii="Times New Roman" w:hAnsi="Times New Roman" w:cs="Times New Roman"/>
+          <w:sz w:val="24"/>
+          <w:szCs w:val="24"/>
+          <w:lang w:val="es-ES"/>
+        </w:rPr>
+        <w:t>threads</w:t>
+      </w:r>
+      <w:proofErr w:type="spellEnd"/>
+      <w:r>
+        <w:rPr>
+          <w:rFonts w:ascii="Times New Roman" w:hAnsi="Times New Roman" w:cs="Times New Roman"/>
+          <w:sz w:val="24"/>
+          <w:szCs w:val="24"/>
+          <w:lang w:val="es-ES"/>
+        </w:rPr>
+        <w:t xml:space="preserve"> se tienen más picos de porcentaje de uso de  CPU, y por ello el uso es mayor que usar 1 </w:t>
+      </w:r>
+      <w:proofErr w:type="spellStart"/>
+      <w:r>
+        <w:rPr>
+          <w:rFonts w:ascii="Times New Roman" w:hAnsi="Times New Roman" w:cs="Times New Roman"/>
+          <w:sz w:val="24"/>
+          <w:szCs w:val="24"/>
+          <w:lang w:val="es-ES"/>
+        </w:rPr>
+        <w:t>thread</w:t>
+      </w:r>
+      <w:proofErr w:type="spellEnd"/>
+      <w:r>
+        <w:rPr>
+          <w:rFonts w:ascii="Times New Roman" w:hAnsi="Times New Roman" w:cs="Times New Roman"/>
+          <w:sz w:val="24"/>
+          <w:szCs w:val="24"/>
+          <w:lang w:val="es-ES"/>
+        </w:rPr>
+        <w:t xml:space="preserve">. El tiempo transcurrido es similar en ambos casos, con una demora promedio de 640 ms para completar la transacción. Sobre transacciones fallidas, se presentan más con 2 </w:t>
+      </w:r>
+      <w:proofErr w:type="spellStart"/>
+      <w:r>
+        <w:rPr>
+          <w:rFonts w:ascii="Times New Roman" w:hAnsi="Times New Roman" w:cs="Times New Roman"/>
+          <w:sz w:val="24"/>
+          <w:szCs w:val="24"/>
+          <w:lang w:val="es-ES"/>
+        </w:rPr>
+        <w:t>threads</w:t>
+      </w:r>
+      <w:proofErr w:type="spellEnd"/>
+      <w:r>
+        <w:rPr>
+          <w:rFonts w:ascii="Times New Roman" w:hAnsi="Times New Roman" w:cs="Times New Roman"/>
+          <w:sz w:val="24"/>
+          <w:szCs w:val="24"/>
+          <w:lang w:val="es-ES"/>
+        </w:rPr>
+        <w:t>, específicamente al final que se presentan más fallos.</w:t>
+      </w:r>
+    </w:p>
+    <w:p>
+      <w:pPr>
+        <w:rPr>
+          <w:rFonts w:ascii="Times New Roman" w:hAnsi="Times New Roman" w:cs="Times New Roman"/>
+          <w:sz w:val="24"/>
+          <w:szCs w:val="24"/>
+          <w:lang w:val="es-ES"/>
+        </w:rPr>
+      </w:pPr>
+      <w:r>
+        <w:rPr>
+          <w:rFonts w:ascii="Times New Roman" w:hAnsi="Times New Roman" w:cs="Times New Roman"/>
+          <w:sz w:val="24"/>
+          <w:szCs w:val="24"/>
+          <w:lang w:val="es-ES"/>
+        </w:rPr>
+        <w:tab/>
+        <w:t xml:space="preserve">En general, el comportamiento del servidor se mantiene similar en los 3 escenarios, manteniendo 10.5% de uso de CPU en promedio sin importar los </w:t>
+      </w:r>
+      <w:proofErr w:type="spellStart"/>
+      <w:r>
+        <w:rPr>
+          <w:rFonts w:ascii="Times New Roman" w:hAnsi="Times New Roman" w:cs="Times New Roman"/>
+          <w:sz w:val="24"/>
+          <w:szCs w:val="24"/>
+          <w:lang w:val="es-ES"/>
+        </w:rPr>
+        <w:t>threads</w:t>
+      </w:r>
+      <w:proofErr w:type="spellEnd"/>
+      <w:r>
+        <w:rPr>
+          <w:rFonts w:ascii="Times New Roman" w:hAnsi="Times New Roman" w:cs="Times New Roman"/>
+          <w:sz w:val="24"/>
+          <w:szCs w:val="24"/>
+          <w:lang w:val="es-ES"/>
+        </w:rPr>
+        <w:t xml:space="preserve"> o la carga. Para el </w:t>
+      </w:r>
+      <w:r>
+        <w:rPr>
+          <w:rFonts w:ascii="Times New Roman" w:hAnsi="Times New Roman" w:cs="Times New Roman"/>
+          <w:sz w:val="24"/>
+          <w:szCs w:val="24"/>
+          <w:lang w:val="es-ES"/>
+        </w:rPr>
+        <w:lastRenderedPageBreak/>
+        <w:t xml:space="preserve">tiempo transcurrido se mantiene también relativamente constante en 647.69ms, excepto para el primer escenario con 1 </w:t>
+      </w:r>
+      <w:proofErr w:type="spellStart"/>
+      <w:r>
+        <w:rPr>
+          <w:rFonts w:ascii="Times New Roman" w:hAnsi="Times New Roman" w:cs="Times New Roman"/>
+          <w:sz w:val="24"/>
+          <w:szCs w:val="24"/>
+          <w:lang w:val="es-ES"/>
+        </w:rPr>
+        <w:t>thread</w:t>
+      </w:r>
+      <w:proofErr w:type="spellEnd"/>
+      <w:r>
+        <w:rPr>
+          <w:rFonts w:ascii="Times New Roman" w:hAnsi="Times New Roman" w:cs="Times New Roman"/>
+          <w:sz w:val="24"/>
+          <w:szCs w:val="24"/>
+          <w:lang w:val="es-ES"/>
+        </w:rPr>
+        <w:t>, el cual tuvo un tiempo transc</w:t>
+      </w:r>
+      <w:r>
+        <w:rPr>
+          <w:rFonts w:ascii="Times New Roman" w:hAnsi="Times New Roman" w:cs="Times New Roman"/>
+          <w:sz w:val="24"/>
+          <w:szCs w:val="24"/>
+          <w:lang w:val="es-ES"/>
+        </w:rPr>
+        <w:t xml:space="preserve">urrido promedio cercano a 800ms. Para los 3 escenarios hubo una mayor carga al inicio de las transacciones, e igualmente para 2 </w:t>
+      </w:r>
+      <w:proofErr w:type="spellStart"/>
+      <w:r>
+        <w:rPr>
+          <w:rFonts w:ascii="Times New Roman" w:hAnsi="Times New Roman" w:cs="Times New Roman"/>
+          <w:sz w:val="24"/>
+          <w:szCs w:val="24"/>
+          <w:lang w:val="es-ES"/>
+        </w:rPr>
+        <w:t>threads</w:t>
+      </w:r>
+      <w:proofErr w:type="spellEnd"/>
+      <w:r>
+        <w:rPr>
+          <w:rFonts w:ascii="Times New Roman" w:hAnsi="Times New Roman" w:cs="Times New Roman"/>
+          <w:sz w:val="24"/>
+          <w:szCs w:val="24"/>
+          <w:lang w:val="es-ES"/>
+        </w:rPr>
+        <w:t xml:space="preserve"> había fallos al finalizar las transacciones, y además se tiene una mayor cantidad de picos en el uso de CPU para estos casos con 2 </w:t>
+      </w:r>
+      <w:proofErr w:type="spellStart"/>
+      <w:r>
+        <w:rPr>
+          <w:rFonts w:ascii="Times New Roman" w:hAnsi="Times New Roman" w:cs="Times New Roman"/>
+          <w:sz w:val="24"/>
+          <w:szCs w:val="24"/>
+          <w:lang w:val="es-ES"/>
+        </w:rPr>
+        <w:t>threads</w:t>
+      </w:r>
+      <w:proofErr w:type="spellEnd"/>
+      <w:r>
+        <w:rPr>
+          <w:rFonts w:ascii="Times New Roman" w:hAnsi="Times New Roman" w:cs="Times New Roman"/>
+          <w:sz w:val="24"/>
+          <w:szCs w:val="24"/>
+          <w:lang w:val="es-ES"/>
+        </w:rPr>
+        <w:t>.</w:t>
+      </w:r>
+    </w:p>
+    <w:p>
+      <w:pPr>
+        <w:rPr>
+          <w:rFonts w:ascii="Times New Roman" w:hAnsi="Times New Roman" w:cs="Times New Roman"/>
+          <w:b/>
+          <w:sz w:val="24"/>
+          <w:szCs w:val="24"/>
+          <w:lang w:val="es-ES"/>
+        </w:rPr>
+      </w:pPr>
+      <w:r>
+        <w:rPr>
+          <w:rFonts w:ascii="Times New Roman" w:hAnsi="Times New Roman" w:cs="Times New Roman"/>
+          <w:noProof/>
+          <w:sz w:val="24"/>
+          <w:szCs w:val="24"/>
+          <w:lang w:eastAsia="es-CO"/>
+        </w:rPr>
+        <w:drawing>
+          <wp:anchor distT="0" distB="0" distL="114300" distR="114300" simplePos="0" relativeHeight="251665408" behindDoc="0" locked="0" layoutInCell="1" allowOverlap="1" wp14:anchorId="49AF8659" wp14:editId="6DC1F253">
+            <wp:simplePos x="0" y="0"/>
+            <wp:positionH relativeFrom="margin">
+              <wp:align>right</wp:align>
+            </wp:positionH>
+            <wp:positionV relativeFrom="paragraph">
+              <wp:posOffset>346075</wp:posOffset>
+            </wp:positionV>
+            <wp:extent cx="5943600" cy="3256280"/>
+            <wp:effectExtent l="0" t="0" r="0" b="1270"/>
+            <wp:wrapTopAndBottom/>
+            <wp:docPr id="10" name="Imagen 10"/>
+            <wp:cNvGraphicFramePr>
+              <a:graphicFrameLocks xmlns:a="http://schemas.openxmlformats.org/drawingml/2006/main" noChangeAspect="1"/>
+            </wp:cNvGraphicFramePr>
+            <a:graphic xmlns:a="http://schemas.openxmlformats.org/drawingml/2006/main">
+              <a:graphicData uri="http://schemas.openxmlformats.org/drawingml/2006/picture">
+                <pic:pic xmlns:pic="http://schemas.openxmlformats.org/drawingml/2006/picture">
+                  <pic:nvPicPr>
+                    <pic:cNvPr id="10" name="caso4.png"/>
+                    <pic:cNvPicPr/>
+                  </pic:nvPicPr>
+                  <pic:blipFill>
+                    <a:blip r:embed="rId15">
+                      <a:extLst>
+                        <a:ext uri="{28A0092B-C50C-407E-A947-70E740481C1C}">
+                          <a14:useLocalDpi xmlns:a14="http://schemas.microsoft.com/office/drawing/2010/main" val="0"/>
+                        </a:ext>
+                      </a:extLst>
+                    </a:blip>
+                    <a:stretch>
+                      <a:fillRect/>
+                    </a:stretch>
+                  </pic:blipFill>
+                  <pic:spPr>
+                    <a:xfrm>
+                      <a:off x="0" y="0"/>
+                      <a:ext cx="5943600" cy="3256280"/>
+                    </a:xfrm>
+                    <a:prstGeom prst="rect">
+                      <a:avLst/>
+                    </a:prstGeom>
+                  </pic:spPr>
+                </pic:pic>
+              </a:graphicData>
+            </a:graphic>
+          </wp:anchor>
+        </w:drawing>
+      </w:r>
+      <w:r>
+        <w:rPr>
+          <w:rFonts w:ascii="Times New Roman" w:hAnsi="Times New Roman" w:cs="Times New Roman"/>
+          <w:b/>
+          <w:sz w:val="24"/>
+          <w:szCs w:val="24"/>
+          <w:lang w:val="es-ES"/>
+        </w:rPr>
+        <w:t>4</w:t>
+      </w:r>
+      <w:r>
+        <w:rPr>
+          <w:rFonts w:ascii="Times New Roman" w:hAnsi="Times New Roman" w:cs="Times New Roman"/>
+          <w:b/>
+          <w:sz w:val="24"/>
+          <w:szCs w:val="24"/>
+          <w:lang w:val="es-ES"/>
+        </w:rPr>
+        <w:t>. Sin Seguridad</w:t>
+      </w:r>
+    </w:p>
+    <w:p>
+      <w:pPr>
+        <w:rPr>
+          <w:rFonts w:ascii="Times New Roman" w:hAnsi="Times New Roman" w:cs="Times New Roman"/>
+          <w:b/>
+          <w:sz w:val="24"/>
+          <w:szCs w:val="24"/>
+          <w:lang w:val="es-ES"/>
+        </w:rPr>
+      </w:pPr>
+      <w:r>
+        <w:rPr>
+          <w:rFonts w:ascii="Times New Roman" w:hAnsi="Times New Roman" w:cs="Times New Roman"/>
+          <w:b/>
+          <w:sz w:val="24"/>
+          <w:szCs w:val="24"/>
+          <w:lang w:val="es-ES"/>
+        </w:rPr>
+        <w:tab/>
+      </w:r>
+    </w:p>
+    <w:p>
+      <w:pPr>
+        <w:rPr>
+          <w:rFonts w:ascii="Times New Roman" w:hAnsi="Times New Roman" w:cs="Times New Roman"/>
+          <w:sz w:val="24"/>
+          <w:szCs w:val="24"/>
+          <w:lang w:val="es-ES"/>
+        </w:rPr>
+      </w:pPr>
+      <w:r>
+        <w:rPr>
+          <w:rFonts w:ascii="Times New Roman" w:hAnsi="Times New Roman" w:cs="Times New Roman"/>
+          <w:b/>
+          <w:sz w:val="24"/>
+          <w:szCs w:val="24"/>
+          <w:lang w:val="es-ES"/>
+        </w:rPr>
+        <w:tab/>
+      </w:r>
+      <w:r>
+        <w:rPr>
+          <w:rFonts w:ascii="Times New Roman" w:hAnsi="Times New Roman" w:cs="Times New Roman"/>
+          <w:sz w:val="24"/>
+          <w:szCs w:val="24"/>
+          <w:lang w:val="es-ES"/>
+        </w:rPr>
+        <w:t xml:space="preserve">De la gráfica se puede observar que al usar 2 </w:t>
+      </w:r>
+      <w:proofErr w:type="spellStart"/>
+      <w:r>
+        <w:rPr>
+          <w:rFonts w:ascii="Times New Roman" w:hAnsi="Times New Roman" w:cs="Times New Roman"/>
+          <w:sz w:val="24"/>
+          <w:szCs w:val="24"/>
+          <w:lang w:val="es-ES"/>
+        </w:rPr>
+        <w:t>threads</w:t>
+      </w:r>
+      <w:proofErr w:type="spellEnd"/>
+      <w:r>
+        <w:rPr>
+          <w:rFonts w:ascii="Times New Roman" w:hAnsi="Times New Roman" w:cs="Times New Roman"/>
+          <w:sz w:val="24"/>
+          <w:szCs w:val="24"/>
+          <w:lang w:val="es-ES"/>
+        </w:rPr>
+        <w:t xml:space="preserve"> se tienen más picos de uso de CPU, casi periódicamente, aunque para 1 </w:t>
+      </w:r>
+      <w:proofErr w:type="spellStart"/>
+      <w:r>
+        <w:rPr>
+          <w:rFonts w:ascii="Times New Roman" w:hAnsi="Times New Roman" w:cs="Times New Roman"/>
+          <w:sz w:val="24"/>
+          <w:szCs w:val="24"/>
+          <w:lang w:val="es-ES"/>
+        </w:rPr>
+        <w:t>thread</w:t>
+      </w:r>
+      <w:proofErr w:type="spellEnd"/>
+      <w:r>
+        <w:rPr>
+          <w:rFonts w:ascii="Times New Roman" w:hAnsi="Times New Roman" w:cs="Times New Roman"/>
+          <w:sz w:val="24"/>
+          <w:szCs w:val="24"/>
+          <w:lang w:val="es-ES"/>
+        </w:rPr>
+        <w:t xml:space="preserve"> se tienen picos no son tan pronunciados. Al inicio de ambas transacciones se tiene la mayor cantidad de uso de CPU. En general 1 </w:t>
+      </w:r>
+      <w:proofErr w:type="spellStart"/>
+      <w:r>
+        <w:rPr>
+          <w:rFonts w:ascii="Times New Roman" w:hAnsi="Times New Roman" w:cs="Times New Roman"/>
+          <w:sz w:val="24"/>
+          <w:szCs w:val="24"/>
+          <w:lang w:val="es-ES"/>
+        </w:rPr>
+        <w:t>thread</w:t>
+      </w:r>
+      <w:proofErr w:type="spellEnd"/>
+      <w:r>
+        <w:rPr>
+          <w:rFonts w:ascii="Times New Roman" w:hAnsi="Times New Roman" w:cs="Times New Roman"/>
+          <w:sz w:val="24"/>
+          <w:szCs w:val="24"/>
+          <w:lang w:val="es-ES"/>
+        </w:rPr>
+        <w:t xml:space="preserve"> no usa tanta CPU como si se implementaran 2 </w:t>
+      </w:r>
+      <w:proofErr w:type="spellStart"/>
+      <w:r>
+        <w:rPr>
+          <w:rFonts w:ascii="Times New Roman" w:hAnsi="Times New Roman" w:cs="Times New Roman"/>
+          <w:sz w:val="24"/>
+          <w:szCs w:val="24"/>
+          <w:lang w:val="es-ES"/>
+        </w:rPr>
+        <w:t>threads</w:t>
+      </w:r>
+      <w:proofErr w:type="spellEnd"/>
+      <w:r>
+        <w:rPr>
+          <w:rFonts w:ascii="Times New Roman" w:hAnsi="Times New Roman" w:cs="Times New Roman"/>
+          <w:sz w:val="24"/>
+          <w:szCs w:val="24"/>
+          <w:lang w:val="es-ES"/>
+        </w:rPr>
+        <w:t>.</w:t>
+      </w:r>
+    </w:p>
+    <w:p>
+      <w:pPr>
+        <w:rPr>
+          <w:rFonts w:ascii="Times New Roman" w:hAnsi="Times New Roman" w:cs="Times New Roman"/>
+          <w:sz w:val="24"/>
+          <w:szCs w:val="24"/>
+          <w:lang w:val="es-ES"/>
+        </w:rPr>
+      </w:pPr>
+      <w:r>
+        <w:rPr>
+          <w:rFonts w:ascii="Times New Roman" w:hAnsi="Times New Roman" w:cs="Times New Roman"/>
+          <w:b/>
+          <w:sz w:val="24"/>
+          <w:szCs w:val="24"/>
+          <w:lang w:val="es-ES"/>
+        </w:rPr>
+        <w:lastRenderedPageBreak/>
+        <w:tab/>
+      </w:r>
+      <w:r>
+        <w:rPr>
+          <w:rFonts w:ascii="Times New Roman" w:hAnsi="Times New Roman" w:cs="Times New Roman"/>
+          <w:sz w:val="24"/>
+          <w:szCs w:val="24"/>
+          <w:lang w:val="es-ES"/>
+        </w:rPr>
+        <w:t>Se espera que al no usar seguridad, se use menos CPU que cuando tenga seguridad, pues no se tiene que cifrar/descifrar los mensajes</w:t>
+      </w:r>
+      <w:r>
+        <w:rPr>
+          <w:rFonts w:ascii="Times New Roman" w:hAnsi="Times New Roman" w:cs="Times New Roman"/>
+          <w:sz w:val="24"/>
+          <w:szCs w:val="24"/>
+          <w:lang w:val="es-ES"/>
+        </w:rPr>
+        <w:t xml:space="preserve">, son más rápidas las transacciones, y estas son solo recibir y enviar mensajes correspondientes. </w:t>
+      </w:r>
+    </w:p>
+    <w:p>
+      <w:pPr>
+        <w:ind w:firstLine="708"/>
+        <w:rPr>
+          <w:rFonts w:ascii="Times New Roman" w:hAnsi="Times New Roman" w:cs="Times New Roman"/>
+          <w:sz w:val="24"/>
+          <w:szCs w:val="24"/>
+          <w:lang w:val="es-ES"/>
+        </w:rPr>
+      </w:pPr>
+      <w:r>
+        <w:rPr>
+          <w:rFonts w:ascii="Times New Roman" w:hAnsi="Times New Roman" w:cs="Times New Roman"/>
+          <w:sz w:val="24"/>
+          <w:szCs w:val="24"/>
+          <w:lang w:val="es-ES"/>
+        </w:rPr>
+        <w:t xml:space="preserve">Sin embargo, se tiene un mayor uso de CPU, el promedio de estas pruebas para 2 </w:t>
+      </w:r>
+      <w:proofErr w:type="spellStart"/>
+      <w:r>
+        <w:rPr>
+          <w:rFonts w:ascii="Times New Roman" w:hAnsi="Times New Roman" w:cs="Times New Roman"/>
+          <w:sz w:val="24"/>
+          <w:szCs w:val="24"/>
+          <w:lang w:val="es-ES"/>
+        </w:rPr>
+        <w:t>threads</w:t>
+      </w:r>
+      <w:proofErr w:type="spellEnd"/>
+      <w:r>
+        <w:rPr>
+          <w:rFonts w:ascii="Times New Roman" w:hAnsi="Times New Roman" w:cs="Times New Roman"/>
+          <w:sz w:val="24"/>
+          <w:szCs w:val="24"/>
+          <w:lang w:val="es-ES"/>
+        </w:rPr>
+        <w:t xml:space="preserve"> es de 15.68% y 1 </w:t>
+      </w:r>
+      <w:proofErr w:type="spellStart"/>
+      <w:r>
+        <w:rPr>
+          <w:rFonts w:ascii="Times New Roman" w:hAnsi="Times New Roman" w:cs="Times New Roman"/>
+          <w:sz w:val="24"/>
+          <w:szCs w:val="24"/>
+          <w:lang w:val="es-ES"/>
+        </w:rPr>
+        <w:t>thread</w:t>
+      </w:r>
+      <w:proofErr w:type="spellEnd"/>
+      <w:r>
+        <w:rPr>
+          <w:rFonts w:ascii="Times New Roman" w:hAnsi="Times New Roman" w:cs="Times New Roman"/>
+          <w:sz w:val="24"/>
+          <w:szCs w:val="24"/>
+          <w:lang w:val="es-ES"/>
+        </w:rPr>
+        <w:t xml:space="preserve"> es 18.57%, mientras que para el servidor con seguridad, se tiene </w:t>
+      </w:r>
+      <w:r>
+        <w:rPr>
+          <w:rFonts w:ascii="Times New Roman" w:hAnsi="Times New Roman" w:cs="Times New Roman"/>
+          <w:sz w:val="24"/>
+          <w:szCs w:val="24"/>
+          <w:lang w:val="es-ES"/>
+        </w:rPr>
+        <w:t>9.92</w:t>
+      </w:r>
+      <w:r>
+        <w:rPr>
+          <w:rFonts w:ascii="Times New Roman" w:hAnsi="Times New Roman" w:cs="Times New Roman"/>
+          <w:sz w:val="24"/>
+          <w:szCs w:val="24"/>
+          <w:lang w:val="es-ES"/>
+        </w:rPr>
+        <w:t xml:space="preserve">% de uso de CPU para 1 </w:t>
+      </w:r>
+      <w:proofErr w:type="spellStart"/>
+      <w:r>
+        <w:rPr>
+          <w:rFonts w:ascii="Times New Roman" w:hAnsi="Times New Roman" w:cs="Times New Roman"/>
+          <w:sz w:val="24"/>
+          <w:szCs w:val="24"/>
+          <w:lang w:val="es-ES"/>
+        </w:rPr>
+        <w:t>thread</w:t>
+      </w:r>
+      <w:proofErr w:type="spellEnd"/>
+      <w:r>
+        <w:rPr>
+          <w:rFonts w:ascii="Times New Roman" w:hAnsi="Times New Roman" w:cs="Times New Roman"/>
+          <w:sz w:val="24"/>
+          <w:szCs w:val="24"/>
+          <w:lang w:val="es-ES"/>
+        </w:rPr>
+        <w:t xml:space="preserve"> y </w:t>
+      </w:r>
+      <w:r>
+        <w:rPr>
+          <w:rFonts w:ascii="Times New Roman" w:hAnsi="Times New Roman" w:cs="Times New Roman"/>
+          <w:sz w:val="24"/>
+          <w:szCs w:val="24"/>
+          <w:lang w:val="es-ES"/>
+        </w:rPr>
+        <w:t>10.98</w:t>
+      </w:r>
+      <w:r>
+        <w:rPr>
+          <w:rFonts w:ascii="Times New Roman" w:hAnsi="Times New Roman" w:cs="Times New Roman"/>
+          <w:sz w:val="24"/>
+          <w:szCs w:val="24"/>
+          <w:lang w:val="es-ES"/>
+        </w:rPr>
+        <w:t xml:space="preserve">% para dos </w:t>
+      </w:r>
+      <w:proofErr w:type="spellStart"/>
+      <w:r>
+        <w:rPr>
+          <w:rFonts w:ascii="Times New Roman" w:hAnsi="Times New Roman" w:cs="Times New Roman"/>
+          <w:sz w:val="24"/>
+          <w:szCs w:val="24"/>
+          <w:lang w:val="es-ES"/>
+        </w:rPr>
+        <w:t>threads</w:t>
+      </w:r>
+      <w:proofErr w:type="spellEnd"/>
+      <w:r>
+        <w:rPr>
+          <w:rFonts w:ascii="Times New Roman" w:hAnsi="Times New Roman" w:cs="Times New Roman"/>
+          <w:sz w:val="24"/>
+          <w:szCs w:val="24"/>
+          <w:lang w:val="es-ES"/>
+        </w:rPr>
+        <w:t>. Esto puede ocurrir por el momento en el que se toman las medidas de uso de CPU, es decir que no ocurran durante un cifrado/descifrado de mensajes.</w:t>
       </w:r>
       <w:bookmarkStart w:id="0" w:name="_GoBack"/>
       <w:bookmarkEnd w:id="0"/>
@@ -1178,7 +2711,7 @@
 </file>
 
 <file path=customXml/itemProps1.xml><?xml version="1.0" encoding="utf-8"?>
-<ds:datastoreItem xmlns:ds="http://schemas.openxmlformats.org/officeDocument/2006/customXml" ds:itemID="{2A2DED33-C2D3-47CF-ADF3-FE574F68B62C}">
+<ds:datastoreItem xmlns:ds="http://schemas.openxmlformats.org/officeDocument/2006/customXml" ds:itemID="{35B4133C-F296-4113-9580-94080D7AF87C}">
   <ds:schemaRefs>
     <ds:schemaRef ds:uri="http://schemas.openxmlformats.org/officeDocument/2006/bibliography"/>
   </ds:schemaRefs>
